--- a/Documentación/Casos de uso/CU_16_anariasg.docx
+++ b/Documentación/Casos de uso/CU_16_anariasg.docx
@@ -235,7 +235,7 @@
                 <w:b w:val="1"/>
                 <w:rtl w:val="0"/>
               </w:rPr>
-              <w:t xml:space="preserve">REPORTE DIARIO</w:t>
+              <w:t xml:space="preserve">GENERAR Y APLICAR PRIVILEGIOS</w:t>
             </w:r>
             <w:r>
               <w:rPr>
@@ -364,7 +364,7 @@
                 <w:rFonts w:ascii="Helvetica Neue" w:cs="Helvetica Neue" w:eastAsia="Helvetica Neue" w:hAnsi="Helvetica Neue"/>
                 <w:rtl w:val="0"/>
               </w:rPr>
-              <w:t xml:space="preserve">RF 5 Reporte de incidentes: El operador debe de poder reportar un incidente de ser necesario.</w:t>
+              <w:t xml:space="preserve">RF 16 Generar y aplicar privilegios: El operador debe de poder generar privilegios (incentivos) a los usuarios que sean proporcionales a la cantidad de estrellas (reputación) que tengan.</w:t>
             </w:r>
             <w:r>
               <w:rPr>
@@ -420,34 +420,7 @@
               <w:rPr>
                 <w:rtl w:val="0"/>
               </w:rPr>
-              <w:t xml:space="preserve">El operador debe de subir un reporte de los incidentes ocurridos. En caso de haber ocurrido un incidente como daños por mal uso de los usuarios (carreras o ciclocross), fallas técnicas. bicicletas dañadas, demoras</w:t>
-            </w:r>
-          </w:p>
-          <w:p>
-            <w:pPr>
-              <w:widowControl w:val="0"/>
-              <w:spacing w:line="240" w:lineRule="auto"/>
-              <w:jc w:val="both"/>
-              <w:rPr/>
-            </w:pPr>
-            <w:r>
-              <w:rPr>
-                <w:rtl w:val="0"/>
-              </w:rPr>
-            </w:r>
-          </w:p>
-          <w:p>
-            <w:pPr>
-              <w:widowControl w:val="0"/>
-              <w:spacing w:line="240" w:lineRule="auto"/>
-              <w:jc w:val="both"/>
-              <w:rPr/>
-            </w:pPr>
-            <w:r>
-              <w:rPr>
-                <w:rtl w:val="0"/>
-              </w:rPr>
-              <w:t xml:space="preserve">El sistema debe de generar un inventario automáticamente con el estado de las bicicletas y un resumen de los incidentes del día, el operador lo revisa y confirma para subir el reporte al sistema.</w:t>
+              <w:t xml:space="preserve">De acuerdo al puntaje (clasificación por estrellas)y la posición en el ranking los operadores deberán premiar a aquellos usuarios que no han cometido incidentes por responsabilidad de ellos, estos incentivos pueden ser desde aumentar el tiempo de uso de la bicicleta en futuros préstamos, como aumentar el tiempo de espera en la reserva, es decir, si fue reservada a la 4:00 pm puedan tardarse más tiempo al ir por su bicicleta sin que alguien más se la lleve. La magnitud de los incentivos será proporcional al promedio de estrellas que tenga cada usuario, al igual que las sanciones se espera que estos incentivos también se automaticen.</w:t>
             </w:r>
             <w:r>
               <w:rPr>
@@ -506,78 +479,20 @@
           </w:p>
           <w:p>
             <w:pPr>
-              <w:keepNext w:val="0"/>
-              <w:keepLines w:val="0"/>
-              <w:pageBreakBefore w:val="0"/>
               <w:widowControl w:val="0"/>
               <w:numPr>
                 <w:ilvl w:val="0"/>
-                <w:numId w:val="3"/>
+                <w:numId w:val="1"/>
               </w:numPr>
-              <w:pBdr>
-                <w:top w:space="0" w:sz="0" w:val="nil"/>
-                <w:left w:space="0" w:sz="0" w:val="nil"/>
-                <w:bottom w:space="0" w:sz="0" w:val="nil"/>
-                <w:right w:space="0" w:sz="0" w:val="nil"/>
-                <w:between w:space="0" w:sz="0" w:val="nil"/>
-              </w:pBdr>
-              <w:shd w:fill="auto" w:val="clear"/>
-              <w:spacing w:after="0" w:before="0" w:line="240" w:lineRule="auto"/>
-              <w:ind w:left="720" w:right="0" w:hanging="360"/>
+              <w:spacing w:line="240" w:lineRule="auto"/>
+              <w:ind w:left="720" w:hanging="360"/>
               <w:jc w:val="both"/>
-              <w:rPr>
-                <w:u w:val="none"/>
-              </w:rPr>
             </w:pPr>
             <w:r>
               <w:rPr>
                 <w:rtl w:val="0"/>
               </w:rPr>
-              <w:t xml:space="preserve">El operador ha subido con éxito la información de los préstamos al sistema, con el estado de las bicicletas que llegan en cada momento del día.</w:t>
-            </w:r>
-          </w:p>
-          <w:p>
-            <w:pPr>
-              <w:keepNext w:val="0"/>
-              <w:keepLines w:val="0"/>
-              <w:pageBreakBefore w:val="0"/>
-              <w:widowControl w:val="0"/>
-              <w:numPr>
-                <w:ilvl w:val="0"/>
-                <w:numId w:val="3"/>
-              </w:numPr>
-              <w:pBdr>
-                <w:top w:space="0" w:sz="0" w:val="nil"/>
-                <w:left w:space="0" w:sz="0" w:val="nil"/>
-                <w:bottom w:space="0" w:sz="0" w:val="nil"/>
-                <w:right w:space="0" w:sz="0" w:val="nil"/>
-                <w:between w:space="0" w:sz="0" w:val="nil"/>
-              </w:pBdr>
-              <w:shd w:fill="auto" w:val="clear"/>
-              <w:spacing w:after="0" w:before="0" w:line="240" w:lineRule="auto"/>
-              <w:ind w:left="720" w:right="0" w:hanging="360"/>
-              <w:jc w:val="both"/>
-              <w:rPr>
-                <w:u w:val="none"/>
-              </w:rPr>
-            </w:pPr>
-            <w:r>
-              <w:rPr>
-                <w:rtl w:val="0"/>
-              </w:rPr>
-              <w:t xml:space="preserve">El operador ha </w:t>
-            </w:r>
-            <w:r>
-              <w:rPr>
-                <w:rtl w:val="0"/>
-              </w:rPr>
-              <w:t xml:space="preserve">subido</w:t>
-            </w:r>
-            <w:r>
-              <w:rPr>
-                <w:rtl w:val="0"/>
-              </w:rPr>
-              <w:t xml:space="preserve"> con éxito los incidentes que han ocurrido en el día.</w:t>
+              <w:t xml:space="preserve">Para que el usuario sea beneficiado de estos incentivos deben tener experiencia considerable utilizando el servicio, deben tener historial y un promedio de calificaciones superior a 3 estrellas..</w:t>
             </w:r>
             <w:r>
               <w:rPr>
@@ -636,291 +551,84 @@
           </w:p>
           <w:p>
             <w:pPr>
-              <w:keepNext w:val="0"/>
-              <w:keepLines w:val="0"/>
-              <w:pageBreakBefore w:val="0"/>
               <w:widowControl w:val="0"/>
               <w:numPr>
                 <w:ilvl w:val="0"/>
-                <w:numId w:val="1"/>
+                <w:numId w:val="2"/>
               </w:numPr>
-              <w:pBdr>
-                <w:top w:space="0" w:sz="0" w:val="nil"/>
-                <w:left w:space="0" w:sz="0" w:val="nil"/>
-                <w:bottom w:space="0" w:sz="0" w:val="nil"/>
-                <w:right w:space="0" w:sz="0" w:val="nil"/>
-                <w:between w:space="0" w:sz="0" w:val="nil"/>
-              </w:pBdr>
-              <w:shd w:fill="auto" w:val="clear"/>
-              <w:spacing w:after="0" w:before="0" w:line="240" w:lineRule="auto"/>
-              <w:ind w:left="720" w:right="0" w:hanging="360"/>
+              <w:spacing w:line="240" w:lineRule="auto"/>
+              <w:ind w:left="720" w:hanging="360"/>
               <w:jc w:val="both"/>
-              <w:rPr>
-                <w:u w:val="none"/>
-              </w:rPr>
             </w:pPr>
             <w:r>
               <w:rPr>
                 <w:rtl w:val="0"/>
               </w:rPr>
-              <w:t xml:space="preserve">El operador ingresa al sistema validando sus datos.</w:t>
+              <w:t xml:space="preserve">El operador ingresa al sistema con sus credenciales.</w:t>
             </w:r>
           </w:p>
           <w:p>
             <w:pPr>
-              <w:keepNext w:val="0"/>
-              <w:keepLines w:val="0"/>
-              <w:pageBreakBefore w:val="0"/>
               <w:widowControl w:val="0"/>
               <w:numPr>
                 <w:ilvl w:val="0"/>
-                <w:numId w:val="1"/>
+                <w:numId w:val="2"/>
               </w:numPr>
-              <w:pBdr>
-                <w:top w:space="0" w:sz="0" w:val="nil"/>
-                <w:left w:space="0" w:sz="0" w:val="nil"/>
-                <w:bottom w:space="0" w:sz="0" w:val="nil"/>
-                <w:right w:space="0" w:sz="0" w:val="nil"/>
-                <w:between w:space="0" w:sz="0" w:val="nil"/>
-              </w:pBdr>
-              <w:shd w:fill="auto" w:val="clear"/>
-              <w:spacing w:after="0" w:before="0" w:line="240" w:lineRule="auto"/>
-              <w:ind w:left="720" w:right="0" w:hanging="360"/>
+              <w:spacing w:line="240" w:lineRule="auto"/>
+              <w:ind w:left="720" w:hanging="360"/>
               <w:jc w:val="both"/>
-              <w:rPr>
-                <w:u w:val="none"/>
-              </w:rPr>
             </w:pPr>
             <w:r>
               <w:rPr>
                 <w:rtl w:val="0"/>
               </w:rPr>
-              <w:t xml:space="preserve">El operador “da” en la opción de reporte diario.</w:t>
+              <w:t xml:space="preserve">Selecciona el módulo de ranking de usuarios.</w:t>
             </w:r>
           </w:p>
           <w:p>
             <w:pPr>
-              <w:keepNext w:val="0"/>
-              <w:keepLines w:val="0"/>
-              <w:pageBreakBefore w:val="0"/>
               <w:widowControl w:val="0"/>
               <w:numPr>
                 <w:ilvl w:val="0"/>
-                <w:numId w:val="1"/>
+                <w:numId w:val="2"/>
               </w:numPr>
-              <w:pBdr>
-                <w:top w:space="0" w:sz="0" w:val="nil"/>
-                <w:left w:space="0" w:sz="0" w:val="nil"/>
-                <w:bottom w:space="0" w:sz="0" w:val="nil"/>
-                <w:right w:space="0" w:sz="0" w:val="nil"/>
-                <w:between w:space="0" w:sz="0" w:val="nil"/>
-              </w:pBdr>
-              <w:shd w:fill="auto" w:val="clear"/>
-              <w:spacing w:after="0" w:before="0" w:line="240" w:lineRule="auto"/>
-              <w:ind w:left="720" w:right="0" w:hanging="360"/>
+              <w:spacing w:line="240" w:lineRule="auto"/>
+              <w:ind w:left="720" w:hanging="360"/>
               <w:jc w:val="both"/>
-              <w:rPr>
-                <w:u w:val="none"/>
-              </w:rPr>
             </w:pPr>
             <w:r>
               <w:rPr>
                 <w:rtl w:val="0"/>
               </w:rPr>
-              <w:t xml:space="preserve">El sistema muestra un resumen de la información requerida (inventario, estado, incidentes).</w:t>
+              <w:t xml:space="preserve">Una vez el ranking se actualice con los últimos cambios del mes se habilitará un botón para aplicar beneficios.</w:t>
             </w:r>
           </w:p>
           <w:p>
             <w:pPr>
-              <w:keepNext w:val="0"/>
-              <w:keepLines w:val="0"/>
-              <w:pageBreakBefore w:val="0"/>
               <w:widowControl w:val="0"/>
               <w:numPr>
                 <w:ilvl w:val="0"/>
-                <w:numId w:val="1"/>
+                <w:numId w:val="2"/>
               </w:numPr>
-              <w:pBdr>
-                <w:top w:space="0" w:sz="0" w:val="nil"/>
-                <w:left w:space="0" w:sz="0" w:val="nil"/>
-                <w:bottom w:space="0" w:sz="0" w:val="nil"/>
-                <w:right w:space="0" w:sz="0" w:val="nil"/>
-                <w:between w:space="0" w:sz="0" w:val="nil"/>
-              </w:pBdr>
-              <w:shd w:fill="auto" w:val="clear"/>
-              <w:spacing w:after="0" w:before="0" w:line="240" w:lineRule="auto"/>
-              <w:ind w:left="720" w:right="0" w:hanging="360"/>
+              <w:spacing w:line="240" w:lineRule="auto"/>
+              <w:ind w:left="720" w:hanging="360"/>
               <w:jc w:val="both"/>
-              <w:rPr>
-                <w:u w:val="none"/>
-              </w:rPr>
             </w:pPr>
             <w:r>
               <w:rPr>
                 <w:rtl w:val="0"/>
               </w:rPr>
-              <w:t xml:space="preserve">El operador revisa la información.</w:t>
+              <w:t xml:space="preserve">Una vez le de click a este botón se proporcionarán los beneficios a los usuarios de acuerdo y proporcional al promedio de estrellas y ubicación del ranking.</w:t>
             </w:r>
           </w:p>
           <w:p>
             <w:pPr>
-              <w:keepNext w:val="0"/>
-              <w:keepLines w:val="0"/>
-              <w:pageBreakBefore w:val="0"/>
               <w:widowControl w:val="0"/>
-              <w:numPr>
-                <w:ilvl w:val="1"/>
-                <w:numId w:val="1"/>
-              </w:numPr>
-              <w:pBdr>
-                <w:top w:space="0" w:sz="0" w:val="nil"/>
-                <w:left w:space="0" w:sz="0" w:val="nil"/>
-                <w:bottom w:space="0" w:sz="0" w:val="nil"/>
-                <w:right w:space="0" w:sz="0" w:val="nil"/>
-                <w:between w:space="0" w:sz="0" w:val="nil"/>
-              </w:pBdr>
-              <w:shd w:fill="auto" w:val="clear"/>
-              <w:spacing w:after="0" w:before="0" w:line="240" w:lineRule="auto"/>
-              <w:ind w:left="1440" w:right="0" w:hanging="360"/>
+              <w:spacing w:line="240" w:lineRule="auto"/>
+              <w:ind w:left="0" w:firstLine="0"/>
               <w:jc w:val="both"/>
-              <w:rPr>
-                <w:u w:val="none"/>
-              </w:rPr>
+              <w:rPr/>
             </w:pPr>
-            <w:r>
-              <w:rPr>
-                <w:rtl w:val="0"/>
-              </w:rPr>
-              <w:t xml:space="preserve">La información suministrada por el sistema tiene un error.</w:t>
-            </w:r>
-          </w:p>
-          <w:p>
-            <w:pPr>
-              <w:keepNext w:val="0"/>
-              <w:keepLines w:val="0"/>
-              <w:pageBreakBefore w:val="0"/>
-              <w:widowControl w:val="0"/>
-              <w:numPr>
-                <w:ilvl w:val="1"/>
-                <w:numId w:val="1"/>
-              </w:numPr>
-              <w:pBdr>
-                <w:top w:space="0" w:sz="0" w:val="nil"/>
-                <w:left w:space="0" w:sz="0" w:val="nil"/>
-                <w:bottom w:space="0" w:sz="0" w:val="nil"/>
-                <w:right w:space="0" w:sz="0" w:val="nil"/>
-                <w:between w:space="0" w:sz="0" w:val="nil"/>
-              </w:pBdr>
-              <w:shd w:fill="auto" w:val="clear"/>
-              <w:spacing w:after="0" w:before="0" w:line="240" w:lineRule="auto"/>
-              <w:ind w:left="1440" w:right="0" w:hanging="360"/>
-              <w:jc w:val="both"/>
-              <w:rPr>
-                <w:u w:val="none"/>
-              </w:rPr>
-            </w:pPr>
-            <w:r>
-              <w:rPr>
-                <w:rtl w:val="0"/>
-              </w:rPr>
-              <w:t xml:space="preserve">El operador corrige la información antes de subirla.</w:t>
-            </w:r>
-          </w:p>
-          <w:p>
-            <w:pPr>
-              <w:keepNext w:val="0"/>
-              <w:keepLines w:val="0"/>
-              <w:pageBreakBefore w:val="0"/>
-              <w:widowControl w:val="0"/>
-              <w:numPr>
-                <w:ilvl w:val="1"/>
-                <w:numId w:val="1"/>
-              </w:numPr>
-              <w:pBdr>
-                <w:top w:space="0" w:sz="0" w:val="nil"/>
-                <w:left w:space="0" w:sz="0" w:val="nil"/>
-                <w:bottom w:space="0" w:sz="0" w:val="nil"/>
-                <w:right w:space="0" w:sz="0" w:val="nil"/>
-                <w:between w:space="0" w:sz="0" w:val="nil"/>
-              </w:pBdr>
-              <w:shd w:fill="auto" w:val="clear"/>
-              <w:spacing w:after="0" w:before="0" w:line="240" w:lineRule="auto"/>
-              <w:ind w:left="1440" w:right="0" w:hanging="360"/>
-              <w:jc w:val="both"/>
-              <w:rPr>
-                <w:u w:val="none"/>
-              </w:rPr>
-            </w:pPr>
-            <w:r>
-              <w:rPr>
-                <w:rtl w:val="0"/>
-              </w:rPr>
-              <w:t xml:space="preserve">—-- sigue en 5.</w:t>
-            </w:r>
-          </w:p>
-          <w:p>
-            <w:pPr>
-              <w:keepNext w:val="0"/>
-              <w:keepLines w:val="0"/>
-              <w:pageBreakBefore w:val="0"/>
-              <w:widowControl w:val="0"/>
-              <w:numPr>
-                <w:ilvl w:val="0"/>
-                <w:numId w:val="1"/>
-              </w:numPr>
-              <w:pBdr>
-                <w:top w:space="0" w:sz="0" w:val="nil"/>
-                <w:left w:space="0" w:sz="0" w:val="nil"/>
-                <w:bottom w:space="0" w:sz="0" w:val="nil"/>
-                <w:right w:space="0" w:sz="0" w:val="nil"/>
-                <w:between w:space="0" w:sz="0" w:val="nil"/>
-              </w:pBdr>
-              <w:shd w:fill="auto" w:val="clear"/>
-              <w:spacing w:after="0" w:before="0" w:line="240" w:lineRule="auto"/>
-              <w:ind w:left="720" w:right="0" w:hanging="360"/>
-              <w:jc w:val="both"/>
-              <w:rPr>
-                <w:u w:val="none"/>
-              </w:rPr>
-            </w:pPr>
-            <w:r>
-              <w:rPr>
-                <w:rtl w:val="0"/>
-              </w:rPr>
-              <w:t xml:space="preserve">El operador confirma con un botón de “OK”.</w:t>
-            </w:r>
-          </w:p>
-          <w:p>
-            <w:pPr>
-              <w:keepNext w:val="0"/>
-              <w:keepLines w:val="0"/>
-              <w:pageBreakBefore w:val="0"/>
-              <w:widowControl w:val="0"/>
-              <w:numPr>
-                <w:ilvl w:val="0"/>
-                <w:numId w:val="1"/>
-              </w:numPr>
-              <w:pBdr>
-                <w:top w:space="0" w:sz="0" w:val="nil"/>
-                <w:left w:space="0" w:sz="0" w:val="nil"/>
-                <w:bottom w:space="0" w:sz="0" w:val="nil"/>
-                <w:right w:space="0" w:sz="0" w:val="nil"/>
-                <w:between w:space="0" w:sz="0" w:val="nil"/>
-              </w:pBdr>
-              <w:shd w:fill="auto" w:val="clear"/>
-              <w:spacing w:after="0" w:before="0" w:line="240" w:lineRule="auto"/>
-              <w:ind w:left="720" w:right="0" w:hanging="360"/>
-              <w:jc w:val="both"/>
-              <w:rPr>
-                <w:u w:val="none"/>
-              </w:rPr>
-            </w:pPr>
-            <w:r>
-              <w:rPr>
-                <w:rtl w:val="0"/>
-              </w:rPr>
-              <w:t xml:space="preserve">El sistema sube el reporte del día.</w:t>
-            </w:r>
             <w:r>
               <w:rPr>
                 <w:rtl w:val="0"/>
@@ -984,7 +692,7 @@
               <w:widowControl w:val="0"/>
               <w:numPr>
                 <w:ilvl w:val="0"/>
-                <w:numId w:val="2"/>
+                <w:numId w:val="3"/>
               </w:numPr>
               <w:pBdr>
                 <w:top w:space="0" w:sz="0" w:val="nil"/>
@@ -1005,7 +713,7 @@
               <w:rPr>
                 <w:rtl w:val="0"/>
               </w:rPr>
-              <w:t xml:space="preserve">Se guarda el reporte diario en la base de datos del sistema.</w:t>
+              <w:t xml:space="preserve">Se conservarán estos privilegios hasta el mes siguiente que se actualice el ranking y que el operador decida otorgar los privilegios de ese mes.</w:t>
             </w:r>
             <w:r>
               <w:rPr>
@@ -1133,6 +841,116 @@
   <w:abstractNum w:abstractNumId="1">
     <w:lvl w:ilvl="0">
       <w:start w:val="1"/>
+      <w:numFmt w:val="bullet"/>
+      <w:lvlText w:val="●"/>
+      <w:lvlJc w:val="left"/>
+      <w:pPr>
+        <w:ind w:left="720" w:hanging="360"/>
+      </w:pPr>
+      <w:rPr>
+        <w:u w:val="none"/>
+      </w:rPr>
+    </w:lvl>
+    <w:lvl w:ilvl="1">
+      <w:start w:val="1"/>
+      <w:numFmt w:val="bullet"/>
+      <w:lvlText w:val="○"/>
+      <w:lvlJc w:val="left"/>
+      <w:pPr>
+        <w:ind w:left="1440" w:hanging="360"/>
+      </w:pPr>
+      <w:rPr>
+        <w:u w:val="none"/>
+      </w:rPr>
+    </w:lvl>
+    <w:lvl w:ilvl="2">
+      <w:start w:val="1"/>
+      <w:numFmt w:val="bullet"/>
+      <w:lvlText w:val="■"/>
+      <w:lvlJc w:val="left"/>
+      <w:pPr>
+        <w:ind w:left="2160" w:hanging="360"/>
+      </w:pPr>
+      <w:rPr>
+        <w:u w:val="none"/>
+      </w:rPr>
+    </w:lvl>
+    <w:lvl w:ilvl="3">
+      <w:start w:val="1"/>
+      <w:numFmt w:val="bullet"/>
+      <w:lvlText w:val="●"/>
+      <w:lvlJc w:val="left"/>
+      <w:pPr>
+        <w:ind w:left="2880" w:hanging="360"/>
+      </w:pPr>
+      <w:rPr>
+        <w:u w:val="none"/>
+      </w:rPr>
+    </w:lvl>
+    <w:lvl w:ilvl="4">
+      <w:start w:val="1"/>
+      <w:numFmt w:val="bullet"/>
+      <w:lvlText w:val="○"/>
+      <w:lvlJc w:val="left"/>
+      <w:pPr>
+        <w:ind w:left="3600" w:hanging="360"/>
+      </w:pPr>
+      <w:rPr>
+        <w:u w:val="none"/>
+      </w:rPr>
+    </w:lvl>
+    <w:lvl w:ilvl="5">
+      <w:start w:val="1"/>
+      <w:numFmt w:val="bullet"/>
+      <w:lvlText w:val="■"/>
+      <w:lvlJc w:val="left"/>
+      <w:pPr>
+        <w:ind w:left="4320" w:hanging="360"/>
+      </w:pPr>
+      <w:rPr>
+        <w:u w:val="none"/>
+      </w:rPr>
+    </w:lvl>
+    <w:lvl w:ilvl="6">
+      <w:start w:val="1"/>
+      <w:numFmt w:val="bullet"/>
+      <w:lvlText w:val="●"/>
+      <w:lvlJc w:val="left"/>
+      <w:pPr>
+        <w:ind w:left="5040" w:hanging="360"/>
+      </w:pPr>
+      <w:rPr>
+        <w:u w:val="none"/>
+      </w:rPr>
+    </w:lvl>
+    <w:lvl w:ilvl="7">
+      <w:start w:val="1"/>
+      <w:numFmt w:val="bullet"/>
+      <w:lvlText w:val="○"/>
+      <w:lvlJc w:val="left"/>
+      <w:pPr>
+        <w:ind w:left="5760" w:hanging="360"/>
+      </w:pPr>
+      <w:rPr>
+        <w:u w:val="none"/>
+      </w:rPr>
+    </w:lvl>
+    <w:lvl w:ilvl="8">
+      <w:start w:val="1"/>
+      <w:numFmt w:val="bullet"/>
+      <w:lvlText w:val="■"/>
+      <w:lvlJc w:val="left"/>
+      <w:pPr>
+        <w:ind w:left="6480" w:hanging="360"/>
+      </w:pPr>
+      <w:rPr>
+        <w:u w:val="none"/>
+      </w:rPr>
+    </w:lvl>
+  </w:abstractNum>
+  <w:abstractNum w:abstractNumId="2">
+    <w:lvl w:ilvl="0">
+      <w:start w:val="1"/>
       <w:numFmt w:val="decimal"/>
       <w:lvlText w:val="%1."/>
       <w:lvlJc w:val="left"/>
@@ -1232,116 +1050,6 @@
       <w:numFmt w:val="lowerRoman"/>
       <w:lvlText w:val="%9."/>
       <w:lvlJc w:val="right"/>
-      <w:pPr>
-        <w:ind w:left="6480" w:hanging="360"/>
-      </w:pPr>
-      <w:rPr>
-        <w:u w:val="none"/>
-      </w:rPr>
-    </w:lvl>
-  </w:abstractNum>
-  <w:abstractNum w:abstractNumId="2">
-    <w:lvl w:ilvl="0">
-      <w:start w:val="1"/>
-      <w:numFmt w:val="bullet"/>
-      <w:lvlText w:val="●"/>
-      <w:lvlJc w:val="left"/>
-      <w:pPr>
-        <w:ind w:left="720" w:hanging="360"/>
-      </w:pPr>
-      <w:rPr>
-        <w:u w:val="none"/>
-      </w:rPr>
-    </w:lvl>
-    <w:lvl w:ilvl="1">
-      <w:start w:val="1"/>
-      <w:numFmt w:val="bullet"/>
-      <w:lvlText w:val="○"/>
-      <w:lvlJc w:val="left"/>
-      <w:pPr>
-        <w:ind w:left="1440" w:hanging="360"/>
-      </w:pPr>
-      <w:rPr>
-        <w:u w:val="none"/>
-      </w:rPr>
-    </w:lvl>
-    <w:lvl w:ilvl="2">
-      <w:start w:val="1"/>
-      <w:numFmt w:val="bullet"/>
-      <w:lvlText w:val="■"/>
-      <w:lvlJc w:val="left"/>
-      <w:pPr>
-        <w:ind w:left="2160" w:hanging="360"/>
-      </w:pPr>
-      <w:rPr>
-        <w:u w:val="none"/>
-      </w:rPr>
-    </w:lvl>
-    <w:lvl w:ilvl="3">
-      <w:start w:val="1"/>
-      <w:numFmt w:val="bullet"/>
-      <w:lvlText w:val="●"/>
-      <w:lvlJc w:val="left"/>
-      <w:pPr>
-        <w:ind w:left="2880" w:hanging="360"/>
-      </w:pPr>
-      <w:rPr>
-        <w:u w:val="none"/>
-      </w:rPr>
-    </w:lvl>
-    <w:lvl w:ilvl="4">
-      <w:start w:val="1"/>
-      <w:numFmt w:val="bullet"/>
-      <w:lvlText w:val="○"/>
-      <w:lvlJc w:val="left"/>
-      <w:pPr>
-        <w:ind w:left="3600" w:hanging="360"/>
-      </w:pPr>
-      <w:rPr>
-        <w:u w:val="none"/>
-      </w:rPr>
-    </w:lvl>
-    <w:lvl w:ilvl="5">
-      <w:start w:val="1"/>
-      <w:numFmt w:val="bullet"/>
-      <w:lvlText w:val="■"/>
-      <w:lvlJc w:val="left"/>
-      <w:pPr>
-        <w:ind w:left="4320" w:hanging="360"/>
-      </w:pPr>
-      <w:rPr>
-        <w:u w:val="none"/>
-      </w:rPr>
-    </w:lvl>
-    <w:lvl w:ilvl="6">
-      <w:start w:val="1"/>
-      <w:numFmt w:val="bullet"/>
-      <w:lvlText w:val="●"/>
-      <w:lvlJc w:val="left"/>
-      <w:pPr>
-        <w:ind w:left="5040" w:hanging="360"/>
-      </w:pPr>
-      <w:rPr>
-        <w:u w:val="none"/>
-      </w:rPr>
-    </w:lvl>
-    <w:lvl w:ilvl="7">
-      <w:start w:val="1"/>
-      <w:numFmt w:val="bullet"/>
-      <w:lvlText w:val="○"/>
-      <w:lvlJc w:val="left"/>
-      <w:pPr>
-        <w:ind w:left="5760" w:hanging="360"/>
-      </w:pPr>
-      <w:rPr>
-        <w:u w:val="none"/>
-      </w:rPr>
-    </w:lvl>
-    <w:lvl w:ilvl="8">
-      <w:start w:val="1"/>
-      <w:numFmt w:val="bullet"/>
-      <w:lvlText w:val="■"/>
-      <w:lvlJc w:val="left"/>
       <w:pPr>
         <w:ind w:left="6480" w:hanging="360"/>
       </w:pPr>
